--- a/doc/数据字典.docx
+++ b/doc/数据字典.docx
@@ -1668,8 +1668,6 @@
                 <w:sz w:val="24"/>
               </w:rPr>
             </w:pPr>
-            <w:bookmarkStart w:id="13" w:name="_GoBack"/>
-            <w:bookmarkEnd w:id="13"/>
             <w:r>
               <w:rPr>
                 <w:rFonts w:hint="eastAsia"/>
@@ -7288,14 +7286,6 @@
       </w:tblGrid>
       <w:tr>
         <w:tblPrEx>
-          <w:tblBorders>
-            <w:top w:val="single" w:color="auto" w:sz="4" w:space="0"/>
-            <w:left w:val="single" w:color="auto" w:sz="4" w:space="0"/>
-            <w:bottom w:val="single" w:color="auto" w:sz="4" w:space="0"/>
-            <w:right w:val="single" w:color="auto" w:sz="4" w:space="0"/>
-            <w:insideH w:val="single" w:color="auto" w:sz="4" w:space="0"/>
-            <w:insideV w:val="single" w:color="auto" w:sz="4" w:space="0"/>
-          </w:tblBorders>
           <w:tblLayout w:type="fixed"/>
           <w:tblCellMar>
             <w:top w:w="0" w:type="dxa"/>
@@ -15893,6 +15883,222 @@
                 <w:lang w:val="en-US" w:eastAsia="zh-CN"/>
               </w:rPr>
               <w:t>产品名称</w:t>
+            </w:r>
+          </w:p>
+        </w:tc>
+      </w:tr>
+      <w:tr>
+        <w:tblPrEx>
+          <w:tblBorders>
+            <w:top w:val="single" w:color="auto" w:sz="4" w:space="0"/>
+            <w:left w:val="single" w:color="auto" w:sz="4" w:space="0"/>
+            <w:bottom w:val="single" w:color="auto" w:sz="4" w:space="0"/>
+            <w:right w:val="single" w:color="auto" w:sz="4" w:space="0"/>
+            <w:insideH w:val="single" w:color="auto" w:sz="4" w:space="0"/>
+            <w:insideV w:val="single" w:color="auto" w:sz="4" w:space="0"/>
+          </w:tblBorders>
+          <w:tblLayout w:type="fixed"/>
+          <w:tblCellMar>
+            <w:top w:w="0" w:type="dxa"/>
+            <w:left w:w="108" w:type="dxa"/>
+            <w:bottom w:w="0" w:type="dxa"/>
+            <w:right w:w="108" w:type="dxa"/>
+          </w:tblCellMar>
+        </w:tblPrEx>
+        <w:trPr>
+          <w:trHeight w:val="481" w:hRule="atLeast"/>
+        </w:trPr>
+        <w:tc>
+          <w:tcPr>
+            <w:tcW w:w="1632" w:type="dxa"/>
+            <w:shd w:val="clear" w:color="auto" w:fill="C0C0C0"/>
+          </w:tcPr>
+          <w:p>
+            <w:pPr>
+              <w:keepNext w:val="0"/>
+              <w:keepLines w:val="0"/>
+              <w:suppressLineNumbers w:val="0"/>
+              <w:spacing w:before="0" w:beforeAutospacing="0" w:after="0" w:afterAutospacing="0"/>
+              <w:ind w:left="0" w:right="0"/>
+              <w:jc w:val="center"/>
+              <w:rPr>
+                <w:rFonts w:hint="eastAsia"/>
+                <w:color w:val="000000"/>
+                <w:kern w:val="0"/>
+                <w:sz w:val="24"/>
+                <w:lang w:val="en-US" w:eastAsia="zh-CN"/>
+              </w:rPr>
+            </w:pPr>
+            <w:r>
+              <w:rPr>
+                <w:rFonts w:hint="eastAsia"/>
+                <w:color w:val="000000"/>
+                <w:kern w:val="0"/>
+                <w:sz w:val="24"/>
+                <w:lang w:val="en-US" w:eastAsia="zh-CN"/>
+              </w:rPr>
+              <w:t>standard</w:t>
+            </w:r>
+          </w:p>
+        </w:tc>
+        <w:tc>
+          <w:tcPr>
+            <w:tcW w:w="1573" w:type="dxa"/>
+          </w:tcPr>
+          <w:p>
+            <w:pPr>
+              <w:keepNext w:val="0"/>
+              <w:keepLines w:val="0"/>
+              <w:suppressLineNumbers w:val="0"/>
+              <w:spacing w:before="0" w:beforeAutospacing="0" w:after="0" w:afterAutospacing="0"/>
+              <w:ind w:left="0" w:right="0"/>
+              <w:jc w:val="center"/>
+              <w:rPr>
+                <w:rFonts w:hint="eastAsia"/>
+                <w:color w:val="000000"/>
+                <w:kern w:val="0"/>
+                <w:sz w:val="24"/>
+                <w:lang w:val="en-US" w:eastAsia="zh-CN"/>
+              </w:rPr>
+            </w:pPr>
+            <w:r>
+              <w:rPr>
+                <w:rFonts w:hint="eastAsia"/>
+                <w:color w:val="000000"/>
+                <w:kern w:val="0"/>
+                <w:sz w:val="24"/>
+                <w:lang w:val="en-US" w:eastAsia="zh-CN"/>
+              </w:rPr>
+              <w:t>Varchar(100</w:t>
+            </w:r>
+            <w:bookmarkStart w:id="13" w:name="_GoBack"/>
+            <w:bookmarkEnd w:id="13"/>
+            <w:r>
+              <w:rPr>
+                <w:rFonts w:hint="eastAsia"/>
+                <w:color w:val="000000"/>
+                <w:kern w:val="0"/>
+                <w:sz w:val="24"/>
+                <w:lang w:val="en-US" w:eastAsia="zh-CN"/>
+              </w:rPr>
+              <w:t>)</w:t>
+            </w:r>
+          </w:p>
+        </w:tc>
+        <w:tc>
+          <w:tcPr>
+            <w:tcW w:w="971" w:type="dxa"/>
+          </w:tcPr>
+          <w:p>
+            <w:pPr>
+              <w:keepNext w:val="0"/>
+              <w:keepLines w:val="0"/>
+              <w:suppressLineNumbers w:val="0"/>
+              <w:spacing w:before="0" w:beforeAutospacing="0" w:after="0" w:afterAutospacing="0"/>
+              <w:ind w:left="0" w:right="0"/>
+              <w:jc w:val="center"/>
+              <w:rPr>
+                <w:rFonts w:hint="default"/>
+                <w:color w:val="000000"/>
+                <w:kern w:val="0"/>
+                <w:sz w:val="24"/>
+              </w:rPr>
+            </w:pPr>
+          </w:p>
+        </w:tc>
+        <w:tc>
+          <w:tcPr>
+            <w:tcW w:w="908" w:type="dxa"/>
+          </w:tcPr>
+          <w:p>
+            <w:pPr>
+              <w:keepNext w:val="0"/>
+              <w:keepLines w:val="0"/>
+              <w:suppressLineNumbers w:val="0"/>
+              <w:spacing w:before="0" w:beforeAutospacing="0" w:after="0" w:afterAutospacing="0"/>
+              <w:ind w:left="0" w:right="0"/>
+              <w:jc w:val="center"/>
+              <w:rPr>
+                <w:rFonts w:hint="default"/>
+                <w:color w:val="000000"/>
+                <w:kern w:val="0"/>
+                <w:sz w:val="24"/>
+              </w:rPr>
+            </w:pPr>
+          </w:p>
+        </w:tc>
+        <w:tc>
+          <w:tcPr>
+            <w:tcW w:w="991" w:type="dxa"/>
+          </w:tcPr>
+          <w:p>
+            <w:pPr>
+              <w:keepNext w:val="0"/>
+              <w:keepLines w:val="0"/>
+              <w:suppressLineNumbers w:val="0"/>
+              <w:spacing w:before="0" w:beforeAutospacing="0" w:after="0" w:afterAutospacing="0"/>
+              <w:ind w:left="0" w:right="0"/>
+              <w:jc w:val="center"/>
+              <w:rPr>
+                <w:rFonts w:hint="default"/>
+                <w:color w:val="000000"/>
+                <w:kern w:val="0"/>
+                <w:sz w:val="24"/>
+              </w:rPr>
+            </w:pPr>
+          </w:p>
+        </w:tc>
+        <w:tc>
+          <w:tcPr>
+            <w:tcW w:w="992" w:type="dxa"/>
+          </w:tcPr>
+          <w:p>
+            <w:pPr>
+              <w:keepNext w:val="0"/>
+              <w:keepLines w:val="0"/>
+              <w:suppressLineNumbers w:val="0"/>
+              <w:spacing w:before="0" w:beforeAutospacing="0" w:after="0" w:afterAutospacing="0"/>
+              <w:ind w:left="0" w:right="0"/>
+              <w:jc w:val="center"/>
+              <w:rPr>
+                <w:rFonts w:hint="eastAsia"/>
+                <w:color w:val="000000"/>
+                <w:kern w:val="0"/>
+                <w:sz w:val="24"/>
+                <w:lang w:val="en-US" w:eastAsia="zh-CN"/>
+              </w:rPr>
+            </w:pPr>
+          </w:p>
+        </w:tc>
+        <w:tc>
+          <w:tcPr>
+            <w:tcW w:w="3738" w:type="dxa"/>
+          </w:tcPr>
+          <w:p>
+            <w:pPr>
+              <w:keepNext w:val="0"/>
+              <w:keepLines w:val="0"/>
+              <w:suppressLineNumbers w:val="0"/>
+              <w:spacing w:before="0" w:beforeAutospacing="0" w:after="0" w:afterAutospacing="0"/>
+              <w:ind w:left="0" w:right="0"/>
+              <w:jc w:val="center"/>
+              <w:rPr>
+                <w:rFonts w:hint="eastAsia"/>
+                <w:color w:val="000000"/>
+                <w:kern w:val="0"/>
+                <w:sz w:val="24"/>
+                <w:lang w:val="en-US" w:eastAsia="zh-CN"/>
+              </w:rPr>
+            </w:pPr>
+            <w:r>
+              <w:rPr>
+                <w:rFonts w:hint="eastAsia"/>
+                <w:color w:val="000000"/>
+                <w:kern w:val="0"/>
+                <w:sz w:val="24"/>
+                <w:lang w:val="en-US" w:eastAsia="zh-CN"/>
+              </w:rPr>
+              <w:t>规格</w:t>
             </w:r>
           </w:p>
         </w:tc>
@@ -21970,14 +22176,6 @@
       </w:tblGrid>
       <w:tr>
         <w:tblPrEx>
-          <w:tblBorders>
-            <w:top w:val="single" w:color="auto" w:sz="4" w:space="0"/>
-            <w:left w:val="single" w:color="auto" w:sz="4" w:space="0"/>
-            <w:bottom w:val="single" w:color="auto" w:sz="4" w:space="0"/>
-            <w:right w:val="single" w:color="auto" w:sz="4" w:space="0"/>
-            <w:insideH w:val="single" w:color="auto" w:sz="4" w:space="0"/>
-            <w:insideV w:val="single" w:color="auto" w:sz="4" w:space="0"/>
-          </w:tblBorders>
           <w:tblLayout w:type="fixed"/>
           <w:tblCellMar>
             <w:top w:w="0" w:type="dxa"/>
